--- a/Summary Report.docx
+++ b/Summary Report.docx
@@ -9,6 +9,38 @@
       <w:r>
         <w:t>Summary Report</w:t>
       </w:r>
+      <w:r>
+        <w:t xml:space="preserve"> (</w:t>
+      </w:r>
+      <w:proofErr w:type="spellStart"/>
+      <w:r>
+        <w:fldChar w:fldCharType="begin"/>
+      </w:r>
+      <w:r>
+        <w:instrText xml:space="preserve"> HYPERLINK "https://github.com/minghao51/STForecast" </w:instrText>
+      </w:r>
+      <w:r>
+        <w:fldChar w:fldCharType="separate"/>
+      </w:r>
+      <w:r>
+        <w:rPr>
+          <w:rStyle w:val="Hyperlink"/>
+        </w:rPr>
+        <w:t>Github</w:t>
+      </w:r>
+      <w:proofErr w:type="spellEnd"/>
+      <w:r>
+        <w:rPr>
+          <w:rStyle w:val="Hyperlink"/>
+        </w:rPr>
+        <w:t xml:space="preserve"> repo</w:t>
+      </w:r>
+      <w:r>
+        <w:fldChar w:fldCharType="end"/>
+      </w:r>
+      <w:r>
+        <w:t>)</w:t>
+      </w:r>
     </w:p>
     <w:p>
       <w:pPr>
@@ -57,9 +89,8 @@
           <w:szCs w:val="20"/>
           <w:shd w:val="clear" w:color="auto" w:fill="FFFFFF"/>
         </w:rPr>
-        <w:t>basic_plot_</w:t>
-      </w:r>
-      <w:proofErr w:type="gramStart"/>
+        <w:fldChar w:fldCharType="begin"/>
+      </w:r>
       <w:r>
         <w:rPr>
           <w:rFonts w:ascii="Arial" w:hAnsi="Arial" w:cs="Arial"/>
@@ -68,10 +99,48 @@
           <w:szCs w:val="20"/>
           <w:shd w:val="clear" w:color="auto" w:fill="FFFFFF"/>
         </w:rPr>
-        <w:t>explore.ipynb</w:t>
+        <w:instrText xml:space="preserve"> HYPERLINK "https://github.com/minghao51/STForecast/blob/master/basic_plot_explore.ipynb" </w:instrText>
+      </w:r>
+      <w:r>
+        <w:rPr>
+          <w:rFonts w:ascii="Arial" w:hAnsi="Arial" w:cs="Arial"/>
+          <w:color w:val="4472C4" w:themeColor="accent1"/>
+          <w:sz w:val="20"/>
+          <w:szCs w:val="20"/>
+          <w:shd w:val="clear" w:color="auto" w:fill="FFFFFF"/>
+        </w:rPr>
+      </w:r>
+      <w:r>
+        <w:rPr>
+          <w:rFonts w:ascii="Arial" w:hAnsi="Arial" w:cs="Arial"/>
+          <w:color w:val="4472C4" w:themeColor="accent1"/>
+          <w:sz w:val="20"/>
+          <w:szCs w:val="20"/>
+          <w:shd w:val="clear" w:color="auto" w:fill="FFFFFF"/>
+        </w:rPr>
+        <w:fldChar w:fldCharType="separate"/>
+      </w:r>
+      <w:r>
+        <w:rPr>
+          <w:rStyle w:val="Hyperlink"/>
+          <w:rFonts w:ascii="Arial" w:hAnsi="Arial" w:cs="Arial"/>
+          <w:sz w:val="20"/>
+          <w:szCs w:val="20"/>
+          <w:shd w:val="clear" w:color="auto" w:fill="FFFFFF"/>
+        </w:rPr>
+        <w:t>basic_plot_explore.ipynb</w:t>
       </w:r>
       <w:proofErr w:type="spellEnd"/>
-      <w:proofErr w:type="gramEnd"/>
+      <w:r>
+        <w:rPr>
+          <w:rFonts w:ascii="Arial" w:hAnsi="Arial" w:cs="Arial"/>
+          <w:color w:val="4472C4" w:themeColor="accent1"/>
+          <w:sz w:val="20"/>
+          <w:szCs w:val="20"/>
+          <w:shd w:val="clear" w:color="auto" w:fill="FFFFFF"/>
+        </w:rPr>
+        <w:fldChar w:fldCharType="end"/>
+      </w:r>
       <w:r>
         <w:t>)</w:t>
       </w:r>
@@ -100,24 +169,23 @@
       <w:r>
         <w:t xml:space="preserve"> (</w:t>
       </w:r>
-      <w:r>
-        <w:rPr>
-          <w:color w:val="4472C4" w:themeColor="accent1"/>
-        </w:rPr>
-        <w:t>Daily_Monthly_Yearly_Charts</w:t>
-      </w:r>
-      <w:r>
-        <w:rPr>
-          <w:color w:val="4472C4" w:themeColor="accent1"/>
-        </w:rPr>
-        <w:t>.docx</w:t>
-      </w:r>
+      <w:hyperlink r:id="rId5" w:history="1">
+        <w:r>
+          <w:rPr>
+            <w:rStyle w:val="Hyperlink"/>
+          </w:rPr>
+          <w:t>Daily_Monthly_Yearly_Charts.docx</w:t>
+        </w:r>
+      </w:hyperlink>
       <w:r>
         <w:t>)</w:t>
       </w:r>
     </w:p>
     <w:p>
       <w:r>
+        <w:rPr>
+          <w:noProof/>
+        </w:rPr>
         <w:drawing>
           <wp:anchor distT="0" distB="0" distL="114300" distR="114300" simplePos="0" relativeHeight="251664384" behindDoc="1" locked="0" layoutInCell="1" allowOverlap="1" wp14:anchorId="636835CD" wp14:editId="268B254E">
             <wp:simplePos x="0" y="0"/>
@@ -150,7 +218,7 @@
                     <pic:cNvPicPr/>
                   </pic:nvPicPr>
                   <pic:blipFill>
-                    <a:blip r:embed="rId5">
+                    <a:blip r:embed="rId6">
                       <a:extLst>
                         <a:ext uri="{28A0092B-C50C-407E-A947-70E740481C1C}">
                           <a14:useLocalDpi xmlns:a14="http://schemas.microsoft.com/office/drawing/2010/main" val="0"/>
@@ -285,41 +353,48 @@
         <w:rPr>
           <w:color w:val="0070C0"/>
         </w:rPr>
+        <w:fldChar w:fldCharType="begin"/>
+      </w:r>
+      <w:r>
+        <w:rPr>
+          <w:color w:val="0070C0"/>
+        </w:rPr>
+        <w:instrText xml:space="preserve"> HYPERLINK "https://colab.research.google.com/drive/1dGhjQgkcGE733Eq_awsGUhw-XQZ4MiOy?usp=sharing" </w:instrText>
+      </w:r>
+      <w:r>
+        <w:rPr>
+          <w:color w:val="0070C0"/>
+        </w:rPr>
+      </w:r>
+      <w:r>
+        <w:rPr>
+          <w:color w:val="0070C0"/>
+        </w:rPr>
+        <w:fldChar w:fldCharType="separate"/>
+      </w:r>
+      <w:r>
+        <w:rPr>
+          <w:rStyle w:val="Hyperlink"/>
+        </w:rPr>
         <w:t>tf</w:t>
       </w:r>
       <w:r>
         <w:rPr>
+          <w:rStyle w:val="Hyperlink"/>
           <w:rFonts w:ascii="Arial" w:hAnsi="Arial" w:cs="Arial"/>
-          <w:color w:val="4472C4" w:themeColor="accent1"/>
           <w:sz w:val="20"/>
           <w:szCs w:val="20"/>
           <w:shd w:val="clear" w:color="auto" w:fill="FFFFFF"/>
         </w:rPr>
-        <w:t>_</w:t>
-      </w:r>
-      <w:proofErr w:type="gramStart"/>
-      <w:r>
-        <w:rPr>
-          <w:rFonts w:ascii="Arial" w:hAnsi="Arial" w:cs="Arial"/>
-          <w:color w:val="4472C4" w:themeColor="accent1"/>
-          <w:sz w:val="20"/>
-          <w:szCs w:val="20"/>
-          <w:shd w:val="clear" w:color="auto" w:fill="FFFFFF"/>
-        </w:rPr>
-        <w:t>forecast</w:t>
-      </w:r>
-      <w:r>
-        <w:rPr>
-          <w:rFonts w:ascii="Arial" w:hAnsi="Arial" w:cs="Arial"/>
-          <w:color w:val="4472C4" w:themeColor="accent1"/>
-          <w:sz w:val="20"/>
-          <w:szCs w:val="20"/>
-          <w:shd w:val="clear" w:color="auto" w:fill="FFFFFF"/>
-        </w:rPr>
-        <w:t>.ipynb</w:t>
+        <w:t>_forecast.ipynb</w:t>
       </w:r>
       <w:proofErr w:type="spellEnd"/>
-      <w:proofErr w:type="gramEnd"/>
+      <w:r>
+        <w:rPr>
+          <w:color w:val="0070C0"/>
+        </w:rPr>
+        <w:fldChar w:fldCharType="end"/>
+      </w:r>
       <w:r>
         <w:t>)</w:t>
       </w:r>
@@ -343,29 +418,19 @@
         <w:rPr>
           <w:color w:val="808080" w:themeColor="background1" w:themeShade="80"/>
         </w:rPr>
-        <w:t xml:space="preserve">Word Document with </w:t>
-      </w:r>
-      <w:r>
-        <w:rPr>
-          <w:color w:val="808080" w:themeColor="background1" w:themeShade="80"/>
-        </w:rPr>
-        <w:t>more details</w:t>
-      </w:r>
-      <w:r>
-        <w:rPr>
-          <w:color w:val="808080" w:themeColor="background1" w:themeShade="80"/>
-        </w:rPr>
-        <w:t xml:space="preserve"> </w:t>
+        <w:t xml:space="preserve">Word Document with more details </w:t>
       </w:r>
       <w:r>
         <w:t>(</w:t>
       </w:r>
-      <w:r>
-        <w:rPr>
-          <w:color w:val="4472C4" w:themeColor="accent1"/>
-        </w:rPr>
-        <w:t>Model_One_Day_forecast.docx</w:t>
-      </w:r>
+      <w:hyperlink r:id="rId7" w:history="1">
+        <w:r>
+          <w:rPr>
+            <w:rStyle w:val="Hyperlink"/>
+          </w:rPr>
+          <w:t>Model_One_Day_forecast.docx</w:t>
+        </w:r>
+      </w:hyperlink>
       <w:r>
         <w:t>)</w:t>
       </w:r>
@@ -379,6 +444,7 @@
       </w:pPr>
       <w:r>
         <w:rPr>
+          <w:noProof/>
           <w:color w:val="808080" w:themeColor="background1" w:themeShade="80"/>
         </w:rPr>
         <w:drawing>
@@ -413,7 +479,7 @@
                     <pic:cNvPicPr/>
                   </pic:nvPicPr>
                   <pic:blipFill>
-                    <a:blip r:embed="rId6">
+                    <a:blip r:embed="rId8">
                       <a:extLst>
                         <a:ext uri="{28A0092B-C50C-407E-A947-70E740481C1C}">
                           <a14:useLocalDpi xmlns:a14="http://schemas.microsoft.com/office/drawing/2010/main" val="0"/>
@@ -515,13 +581,7 @@
         </w:numPr>
       </w:pPr>
       <w:r>
-        <w:t xml:space="preserve">Splitting </w:t>
-      </w:r>
-      <w:r>
-        <w:t>Data</w:t>
-      </w:r>
-      <w:r>
-        <w:t xml:space="preserve"> Windows </w:t>
+        <w:t xml:space="preserve">Splitting Data Windows </w:t>
       </w:r>
       <w:r>
         <w:t>for Input of</w:t>
@@ -542,6 +602,9 @@
         </w:numPr>
       </w:pPr>
       <w:r>
+        <w:rPr>
+          <w:noProof/>
+        </w:rPr>
         <w:drawing>
           <wp:anchor distT="0" distB="0" distL="114300" distR="114300" simplePos="0" relativeHeight="251663360" behindDoc="1" locked="0" layoutInCell="1" allowOverlap="1" wp14:anchorId="57D88095" wp14:editId="567B869B">
             <wp:simplePos x="0" y="0"/>
@@ -574,7 +637,7 @@
                     <pic:cNvPicPr/>
                   </pic:nvPicPr>
                   <pic:blipFill>
-                    <a:blip r:embed="rId7">
+                    <a:blip r:embed="rId9">
                       <a:extLst>
                         <a:ext uri="{28A0092B-C50C-407E-A947-70E740481C1C}">
                           <a14:useLocalDpi xmlns:a14="http://schemas.microsoft.com/office/drawing/2010/main" val="0"/>
@@ -654,7 +717,13 @@
         <w:t xml:space="preserve">It is </w:t>
       </w:r>
       <w:r>
-        <w:t>Trained, Test, Validated on different snapshot of data</w:t>
+        <w:t>Trained, Test, Validated on different snapshot</w:t>
+      </w:r>
+      <w:r>
+        <w:t>s</w:t>
+      </w:r>
+      <w:r>
+        <w:t xml:space="preserve"> of data</w:t>
       </w:r>
     </w:p>
     <w:p>
@@ -675,7 +744,13 @@
         <w:t xml:space="preserve">1-day forecast </w:t>
       </w:r>
       <w:r>
-        <w:t>and evaluate on MAE (Mean Absolute Error), MSE (Mean Square Error).</w:t>
+        <w:t>and evaluate on MAE (Mean Absolute Error), MSE (Mean Square Error)</w:t>
+      </w:r>
+      <w:r>
+        <w:t xml:space="preserve"> with testing data</w:t>
+      </w:r>
+      <w:r>
+        <w:t>.</w:t>
       </w:r>
       <w:r>
         <w:t xml:space="preserve"> </w:t>
@@ -2245,6 +2320,29 @@
       <w:contextualSpacing/>
     </w:pPr>
   </w:style>
+  <w:style w:type="character" w:styleId="Hyperlink">
+    <w:name w:val="Hyperlink"/>
+    <w:basedOn w:val="DefaultParagraphFont"/>
+    <w:uiPriority w:val="99"/>
+    <w:unhideWhenUsed/>
+    <w:rsid w:val="00EA2F9A"/>
+    <w:rPr>
+      <w:color w:val="0563C1" w:themeColor="hyperlink"/>
+      <w:u w:val="single"/>
+    </w:rPr>
+  </w:style>
+  <w:style w:type="character" w:styleId="UnresolvedMention">
+    <w:name w:val="Unresolved Mention"/>
+    <w:basedOn w:val="DefaultParagraphFont"/>
+    <w:uiPriority w:val="99"/>
+    <w:semiHidden/>
+    <w:unhideWhenUsed/>
+    <w:rsid w:val="00EA2F9A"/>
+    <w:rPr>
+      <w:color w:val="605E5C"/>
+      <w:shd w:val="clear" w:color="auto" w:fill="E1DFDD"/>
+    </w:rPr>
+  </w:style>
 </w:styles>
 </file>
 

--- a/Summary Report.docx
+++ b/Summary Report.docx
@@ -12,32 +12,14 @@
       <w:r>
         <w:t xml:space="preserve"> (</w:t>
       </w:r>
-      <w:proofErr w:type="spellStart"/>
-      <w:r>
-        <w:fldChar w:fldCharType="begin"/>
-      </w:r>
-      <w:r>
-        <w:instrText xml:space="preserve"> HYPERLINK "https://github.com/minghao51/STForecast" </w:instrText>
-      </w:r>
-      <w:r>
-        <w:fldChar w:fldCharType="separate"/>
-      </w:r>
-      <w:r>
-        <w:rPr>
-          <w:rStyle w:val="Hyperlink"/>
-        </w:rPr>
-        <w:t>Github</w:t>
-      </w:r>
-      <w:proofErr w:type="spellEnd"/>
-      <w:r>
-        <w:rPr>
-          <w:rStyle w:val="Hyperlink"/>
-        </w:rPr>
-        <w:t xml:space="preserve"> repo</w:t>
-      </w:r>
-      <w:r>
-        <w:fldChar w:fldCharType="end"/>
-      </w:r>
+      <w:hyperlink r:id="rId5" w:history="1">
+        <w:r>
+          <w:rPr>
+            <w:rStyle w:val="Hyperlink"/>
+          </w:rPr>
+          <w:t>Github repo</w:t>
+        </w:r>
+      </w:hyperlink>
       <w:r>
         <w:t>)</w:t>
       </w:r>
@@ -80,67 +62,18 @@
       <w:r>
         <w:t>(</w:t>
       </w:r>
-      <w:proofErr w:type="spellStart"/>
-      <w:r>
-        <w:rPr>
-          <w:rFonts w:ascii="Arial" w:hAnsi="Arial" w:cs="Arial"/>
-          <w:color w:val="4472C4" w:themeColor="accent1"/>
-          <w:sz w:val="20"/>
-          <w:szCs w:val="20"/>
-          <w:shd w:val="clear" w:color="auto" w:fill="FFFFFF"/>
-        </w:rPr>
-        <w:fldChar w:fldCharType="begin"/>
-      </w:r>
-      <w:r>
-        <w:rPr>
-          <w:rFonts w:ascii="Arial" w:hAnsi="Arial" w:cs="Arial"/>
-          <w:color w:val="4472C4" w:themeColor="accent1"/>
-          <w:sz w:val="20"/>
-          <w:szCs w:val="20"/>
-          <w:shd w:val="clear" w:color="auto" w:fill="FFFFFF"/>
-        </w:rPr>
-        <w:instrText xml:space="preserve"> HYPERLINK "https://github.com/minghao51/STForecast/blob/master/basic_plot_explore.ipynb" </w:instrText>
-      </w:r>
-      <w:r>
-        <w:rPr>
-          <w:rFonts w:ascii="Arial" w:hAnsi="Arial" w:cs="Arial"/>
-          <w:color w:val="4472C4" w:themeColor="accent1"/>
-          <w:sz w:val="20"/>
-          <w:szCs w:val="20"/>
-          <w:shd w:val="clear" w:color="auto" w:fill="FFFFFF"/>
-        </w:rPr>
-      </w:r>
-      <w:r>
-        <w:rPr>
-          <w:rFonts w:ascii="Arial" w:hAnsi="Arial" w:cs="Arial"/>
-          <w:color w:val="4472C4" w:themeColor="accent1"/>
-          <w:sz w:val="20"/>
-          <w:szCs w:val="20"/>
-          <w:shd w:val="clear" w:color="auto" w:fill="FFFFFF"/>
-        </w:rPr>
-        <w:fldChar w:fldCharType="separate"/>
-      </w:r>
-      <w:r>
-        <w:rPr>
-          <w:rStyle w:val="Hyperlink"/>
-          <w:rFonts w:ascii="Arial" w:hAnsi="Arial" w:cs="Arial"/>
-          <w:sz w:val="20"/>
-          <w:szCs w:val="20"/>
-          <w:shd w:val="clear" w:color="auto" w:fill="FFFFFF"/>
-        </w:rPr>
-        <w:t>basic_plot_explore.ipynb</w:t>
-      </w:r>
-      <w:proofErr w:type="spellEnd"/>
-      <w:r>
-        <w:rPr>
-          <w:rFonts w:ascii="Arial" w:hAnsi="Arial" w:cs="Arial"/>
-          <w:color w:val="4472C4" w:themeColor="accent1"/>
-          <w:sz w:val="20"/>
-          <w:szCs w:val="20"/>
-          <w:shd w:val="clear" w:color="auto" w:fill="FFFFFF"/>
-        </w:rPr>
-        <w:fldChar w:fldCharType="end"/>
-      </w:r>
+      <w:hyperlink r:id="rId6" w:history="1">
+        <w:r>
+          <w:rPr>
+            <w:rStyle w:val="Hyperlink"/>
+            <w:rFonts w:ascii="Arial" w:hAnsi="Arial" w:cs="Arial"/>
+            <w:sz w:val="20"/>
+            <w:szCs w:val="20"/>
+            <w:shd w:val="clear" w:color="auto" w:fill="FFFFFF"/>
+          </w:rPr>
+          <w:t>basic_plot_explore.ipynb</w:t>
+        </w:r>
+      </w:hyperlink>
       <w:r>
         <w:t>)</w:t>
       </w:r>
@@ -169,7 +102,7 @@
       <w:r>
         <w:t xml:space="preserve"> (</w:t>
       </w:r>
-      <w:hyperlink r:id="rId5" w:history="1">
+      <w:hyperlink r:id="rId7" w:history="1">
         <w:r>
           <w:rPr>
             <w:rStyle w:val="Hyperlink"/>
@@ -182,31 +115,54 @@
       </w:r>
     </w:p>
     <w:p>
+      <w:pPr>
+        <w:pStyle w:val="ListParagraph"/>
+        <w:numPr>
+          <w:ilvl w:val="0"/>
+          <w:numId w:val="7"/>
+        </w:numPr>
+        <w:rPr>
+          <w:rFonts w:ascii="Arial" w:hAnsi="Arial" w:cs="Arial"/>
+          <w:color w:val="1F497D"/>
+          <w:sz w:val="20"/>
+          <w:szCs w:val="20"/>
+          <w:shd w:val="clear" w:color="auto" w:fill="FFFFFF"/>
+        </w:rPr>
+      </w:pPr>
+    </w:p>
+    <w:p>
+      <w:pPr>
+        <w:pStyle w:val="ListParagraph"/>
+        <w:numPr>
+          <w:ilvl w:val="0"/>
+          <w:numId w:val="9"/>
+        </w:numPr>
+      </w:pPr>
       <w:r>
         <w:rPr>
           <w:noProof/>
         </w:rPr>
         <w:drawing>
-          <wp:anchor distT="0" distB="0" distL="114300" distR="114300" simplePos="0" relativeHeight="251664384" behindDoc="1" locked="0" layoutInCell="1" allowOverlap="1" wp14:anchorId="636835CD" wp14:editId="268B254E">
+          <wp:anchor distT="0" distB="0" distL="114300" distR="114300" simplePos="0" relativeHeight="251665408" behindDoc="1" locked="0" layoutInCell="1" allowOverlap="1" wp14:anchorId="1E81C28D" wp14:editId="686F6378">
             <wp:simplePos x="0" y="0"/>
             <wp:positionH relativeFrom="margin">
-              <wp:align>left</wp:align>
+              <wp:align>right</wp:align>
             </wp:positionH>
             <wp:positionV relativeFrom="paragraph">
-              <wp:posOffset>9525</wp:posOffset>
+              <wp:posOffset>10795</wp:posOffset>
             </wp:positionV>
-            <wp:extent cx="3172268" cy="2152950"/>
-            <wp:effectExtent l="0" t="0" r="9525" b="0"/>
+            <wp:extent cx="2676525" cy="1885315"/>
+            <wp:effectExtent l="0" t="0" r="9525" b="635"/>
             <wp:wrapTight wrapText="bothSides">
               <wp:wrapPolygon edited="0">
                 <wp:start x="0" y="0"/>
-                <wp:lineTo x="0" y="21409"/>
-                <wp:lineTo x="21535" y="21409"/>
-                <wp:lineTo x="21535" y="0"/>
+                <wp:lineTo x="0" y="21389"/>
+                <wp:lineTo x="21523" y="21389"/>
+                <wp:lineTo x="21523" y="0"/>
                 <wp:lineTo x="0" y="0"/>
               </wp:wrapPolygon>
             </wp:wrapTight>
-            <wp:docPr id="1" name="Picture 1"/>
+            <wp:docPr id="3" name="Picture 3"/>
             <wp:cNvGraphicFramePr>
               <a:graphicFrameLocks xmlns:a="http://schemas.openxmlformats.org/drawingml/2006/main" noChangeAspect="1"/>
             </wp:cNvGraphicFramePr>
@@ -218,7 +174,7 @@
                     <pic:cNvPicPr/>
                   </pic:nvPicPr>
                   <pic:blipFill>
-                    <a:blip r:embed="rId6">
+                    <a:blip r:embed="rId8">
                       <a:extLst>
                         <a:ext uri="{28A0092B-C50C-407E-A947-70E740481C1C}">
                           <a14:useLocalDpi xmlns:a14="http://schemas.microsoft.com/office/drawing/2010/main" val="0"/>
@@ -232,7 +188,7 @@
                   <pic:spPr>
                     <a:xfrm>
                       <a:off x="0" y="0"/>
-                      <a:ext cx="3172268" cy="2152950"/>
+                      <a:ext cx="2676525" cy="1885315"/>
                     </a:xfrm>
                     <a:prstGeom prst="rect">
                       <a:avLst/>
@@ -241,11 +197,23 @@
                 </pic:pic>
               </a:graphicData>
             </a:graphic>
+            <wp14:sizeRelH relativeFrom="margin">
+              <wp14:pctWidth>0</wp14:pctWidth>
+            </wp14:sizeRelH>
+            <wp14:sizeRelV relativeFrom="margin">
+              <wp14:pctHeight>0</wp14:pctHeight>
+            </wp14:sizeRelV>
           </wp:anchor>
         </w:drawing>
       </w:r>
       <w:r>
-        <w:t xml:space="preserve"> </w:t>
+        <w:t xml:space="preserve">Daily Chats are generally too noisy, with too many </w:t>
+      </w:r>
+      <w:r>
+        <w:t>noises</w:t>
+      </w:r>
+      <w:r>
+        <w:t xml:space="preserve"> and overlaps between data points, it does not depict well in a static chart.</w:t>
       </w:r>
     </w:p>
     <w:p>
@@ -257,13 +225,13 @@
         </w:numPr>
       </w:pPr>
       <w:r>
-        <w:t xml:space="preserve">Daily Chats are generally too noisy, with too many </w:t>
-      </w:r>
-      <w:r>
-        <w:t>noises</w:t>
-      </w:r>
-      <w:r>
-        <w:t xml:space="preserve"> and overlaps between data points, it does not depict well in a static chart.</w:t>
+        <w:t xml:space="preserve">Stacked </w:t>
+      </w:r>
+      <w:r>
+        <w:t xml:space="preserve">Monthly Charts </w:t>
+      </w:r>
+      <w:r>
+        <w:t>portray the trends between area with most clarity.</w:t>
       </w:r>
     </w:p>
     <w:p>
@@ -275,13 +243,7 @@
         </w:numPr>
       </w:pPr>
       <w:r>
-        <w:t xml:space="preserve">Stacked </w:t>
-      </w:r>
-      <w:r>
-        <w:t xml:space="preserve">Monthly Charts </w:t>
-      </w:r>
-      <w:r>
-        <w:t>portray the trends between area with most clarity.</w:t>
+        <w:t>Yearly Charts are too coarse.</w:t>
       </w:r>
     </w:p>
     <w:p>
@@ -293,25 +255,8 @@
         </w:numPr>
       </w:pPr>
       <w:r>
-        <w:t>Yearly Charts are too coarse.</w:t>
-      </w:r>
-    </w:p>
-    <w:p>
-      <w:pPr>
-        <w:pStyle w:val="ListParagraph"/>
-        <w:numPr>
-          <w:ilvl w:val="0"/>
-          <w:numId w:val="9"/>
-        </w:numPr>
-      </w:pPr>
-      <w:r>
         <w:t>All the charts can be found in the notebook/word document.</w:t>
       </w:r>
-    </w:p>
-    <w:p>
-      <w:pPr>
-        <w:pStyle w:val="ListParagraph"/>
-      </w:pPr>
     </w:p>
     <w:p>
       <w:pPr>
@@ -348,53 +293,24 @@
       <w:r>
         <w:t>(</w:t>
       </w:r>
-      <w:proofErr w:type="spellStart"/>
-      <w:r>
-        <w:rPr>
-          <w:color w:val="0070C0"/>
-        </w:rPr>
-        <w:fldChar w:fldCharType="begin"/>
-      </w:r>
-      <w:r>
-        <w:rPr>
-          <w:color w:val="0070C0"/>
-        </w:rPr>
-        <w:instrText xml:space="preserve"> HYPERLINK "https://colab.research.google.com/drive/1dGhjQgkcGE733Eq_awsGUhw-XQZ4MiOy?usp=sharing" </w:instrText>
-      </w:r>
-      <w:r>
-        <w:rPr>
-          <w:color w:val="0070C0"/>
-        </w:rPr>
-      </w:r>
-      <w:r>
-        <w:rPr>
-          <w:color w:val="0070C0"/>
-        </w:rPr>
-        <w:fldChar w:fldCharType="separate"/>
-      </w:r>
-      <w:r>
-        <w:rPr>
-          <w:rStyle w:val="Hyperlink"/>
-        </w:rPr>
-        <w:t>tf</w:t>
-      </w:r>
-      <w:r>
-        <w:rPr>
-          <w:rStyle w:val="Hyperlink"/>
-          <w:rFonts w:ascii="Arial" w:hAnsi="Arial" w:cs="Arial"/>
-          <w:sz w:val="20"/>
-          <w:szCs w:val="20"/>
-          <w:shd w:val="clear" w:color="auto" w:fill="FFFFFF"/>
-        </w:rPr>
-        <w:t>_forecast.ipynb</w:t>
-      </w:r>
-      <w:proofErr w:type="spellEnd"/>
-      <w:r>
-        <w:rPr>
-          <w:color w:val="0070C0"/>
-        </w:rPr>
-        <w:fldChar w:fldCharType="end"/>
-      </w:r>
+      <w:hyperlink r:id="rId9" w:history="1">
+        <w:r>
+          <w:rPr>
+            <w:rStyle w:val="Hyperlink"/>
+          </w:rPr>
+          <w:t>tf</w:t>
+        </w:r>
+        <w:r>
+          <w:rPr>
+            <w:rStyle w:val="Hyperlink"/>
+            <w:rFonts w:ascii="Arial" w:hAnsi="Arial" w:cs="Arial"/>
+            <w:sz w:val="20"/>
+            <w:szCs w:val="20"/>
+            <w:shd w:val="clear" w:color="auto" w:fill="FFFFFF"/>
+          </w:rPr>
+          <w:t>_forecast.ipynb</w:t>
+        </w:r>
+      </w:hyperlink>
       <w:r>
         <w:t>)</w:t>
       </w:r>
@@ -423,7 +339,7 @@
       <w:r>
         <w:t>(</w:t>
       </w:r>
-      <w:hyperlink r:id="rId7" w:history="1">
+      <w:hyperlink r:id="rId10" w:history="1">
         <w:r>
           <w:rPr>
             <w:rStyle w:val="Hyperlink"/>
@@ -479,7 +395,7 @@
                     <pic:cNvPicPr/>
                   </pic:nvPicPr>
                   <pic:blipFill>
-                    <a:blip r:embed="rId8">
+                    <a:blip r:embed="rId11">
                       <a:extLst>
                         <a:ext uri="{28A0092B-C50C-407E-A947-70E740481C1C}">
                           <a14:useLocalDpi xmlns:a14="http://schemas.microsoft.com/office/drawing/2010/main" val="0"/>
@@ -547,7 +463,28 @@
           <w:b/>
           <w:bCs/>
         </w:rPr>
-        <w:t xml:space="preserve">The Model is built </w:t>
+        <w:t xml:space="preserve">The </w:t>
+      </w:r>
+      <w:r>
+        <w:rPr>
+          <w:b/>
+          <w:bCs/>
+        </w:rPr>
+        <w:t>Residual LSTM</w:t>
+      </w:r>
+      <w:r>
+        <w:rPr>
+          <w:b/>
+          <w:bCs/>
+        </w:rPr>
+        <w:t xml:space="preserve"> </w:t>
+      </w:r>
+      <w:r>
+        <w:rPr>
+          <w:b/>
+          <w:bCs/>
+        </w:rPr>
+        <w:t xml:space="preserve">Model is built </w:t>
       </w:r>
       <w:r>
         <w:rPr>
@@ -606,13 +543,13 @@
           <w:noProof/>
         </w:rPr>
         <w:drawing>
-          <wp:anchor distT="0" distB="0" distL="114300" distR="114300" simplePos="0" relativeHeight="251663360" behindDoc="1" locked="0" layoutInCell="1" allowOverlap="1" wp14:anchorId="57D88095" wp14:editId="567B869B">
+          <wp:anchor distT="0" distB="0" distL="114300" distR="114300" simplePos="0" relativeHeight="251663360" behindDoc="1" locked="0" layoutInCell="1" allowOverlap="1" wp14:anchorId="57D88095" wp14:editId="20B96C15">
             <wp:simplePos x="0" y="0"/>
             <wp:positionH relativeFrom="margin">
-              <wp:posOffset>-323850</wp:posOffset>
+              <wp:align>left</wp:align>
             </wp:positionH>
             <wp:positionV relativeFrom="paragraph">
-              <wp:posOffset>234950</wp:posOffset>
+              <wp:posOffset>806450</wp:posOffset>
             </wp:positionV>
             <wp:extent cx="3081020" cy="2324100"/>
             <wp:effectExtent l="0" t="0" r="5080" b="0"/>
@@ -637,7 +574,7 @@
                     <pic:cNvPicPr/>
                   </pic:nvPicPr>
                   <pic:blipFill>
-                    <a:blip r:embed="rId9">
+                    <a:blip r:embed="rId12">
                       <a:extLst>
                         <a:ext uri="{28A0092B-C50C-407E-A947-70E740481C1C}">
                           <a14:useLocalDpi xmlns:a14="http://schemas.microsoft.com/office/drawing/2010/main" val="0"/>
@@ -670,10 +607,25 @@
         </w:drawing>
       </w:r>
       <w:r>
-        <w:t>LSTM with 32 Nodes</w:t>
+        <w:t xml:space="preserve">LSTM </w:t>
+      </w:r>
+      <w:r>
+        <w:t xml:space="preserve">architect </w:t>
+      </w:r>
+      <w:r>
+        <w:t>with 32 Nodes</w:t>
       </w:r>
       <w:r>
         <w:t xml:space="preserve"> + Residual</w:t>
+      </w:r>
+      <w:r>
+        <w:t xml:space="preserve">: </w:t>
+      </w:r>
+      <w:r>
+        <w:rPr>
+          <w:shd w:val="clear" w:color="auto" w:fill="FFFFFF"/>
+        </w:rPr>
+        <w:t>instead of predicting the next value, predict the how the value will change in the next timestep.</w:t>
       </w:r>
     </w:p>
     <w:p>
@@ -717,7 +669,13 @@
         <w:t xml:space="preserve">It is </w:t>
       </w:r>
       <w:r>
-        <w:t>Trained, Test, Validated on different snapshot</w:t>
+        <w:t>Trained, Test</w:t>
+      </w:r>
+      <w:r>
+        <w:t>ed</w:t>
+      </w:r>
+      <w:r>
+        <w:t>, Validated on different snapshot</w:t>
       </w:r>
       <w:r>
         <w:t>s</w:t>
